--- a/Front End/CSS/9. Responsive.docx
+++ b/Front End/CSS/9. Responsive.docx
@@ -11,7 +11,15 @@
         <w:t xml:space="preserve">Mobile first design: </w:t>
       </w:r>
       <w:r>
-        <w:t>When we write css for mobile device first, and then use media query for larger screen device, that is called mobile first design.</w:t>
+        <w:t xml:space="preserve">When we write </w:t>
+      </w:r>
+      <w:proofErr w:type="spellStart"/>
+      <w:r>
+        <w:t>css</w:t>
+      </w:r>
+      <w:proofErr w:type="spellEnd"/>
+      <w:r>
+        <w:t xml:space="preserve"> for mobile device first, and then use media query for larger screen device, that is called mobile first design.</w:t>
       </w:r>
       <w:r>
         <w:t xml:space="preserve"> It is the recommended way.</w:t>
@@ -19,6 +27,9 @@
     </w:p>
     <w:p>
       <w:r>
+        <w:rPr>
+          <w:noProof/>
+        </w:rPr>
         <w:drawing>
           <wp:inline distT="0" distB="0" distL="0" distR="0" wp14:anchorId="5E341EC6" wp14:editId="4B97006E">
             <wp:extent cx="5943600" cy="3056255"/>
@@ -64,6 +75,9 @@
     <w:p/>
     <w:p>
       <w:r>
+        <w:rPr>
+          <w:noProof/>
+        </w:rPr>
         <w:drawing>
           <wp:inline distT="0" distB="0" distL="0" distR="0" wp14:anchorId="4C29D650" wp14:editId="6888CEB5">
             <wp:extent cx="5943600" cy="1906270"/>
@@ -348,7 +362,25 @@
         </w:rPr>
       </w:pPr>
       <w:r>
-        <w:t>Order matters since css specificity is most for the last element. So if we specify the bigger min-width media query first, then the last media query will take precedence. And the other media query wont work.</w:t>
+        <w:t xml:space="preserve">Order matters since </w:t>
+      </w:r>
+      <w:r>
+        <w:t>CSS</w:t>
+      </w:r>
+      <w:r>
+        <w:t xml:space="preserve"> specificity is most for the last element. </w:t>
+      </w:r>
+      <w:r>
+        <w:t>So,</w:t>
+      </w:r>
+      <w:r>
+        <w:t xml:space="preserve"> if we specify the bigger min-width media query first, then the last media query will take precedence. And the other media query </w:t>
+      </w:r>
+      <w:r>
+        <w:t>won’t</w:t>
+      </w:r>
+      <w:r>
+        <w:t xml:space="preserve"> work.</w:t>
       </w:r>
     </w:p>
     <w:p>
